--- a/ThucHanh_TaoMucLuc (1).DOCX Yennhi.DOCX
+++ b/ThucHanh_TaoMucLuc (1).DOCX Yennhi.DOCX
@@ -42,7 +42,7 @@
             <mc:AlternateContent>
               <mc:Choice Requires="wps">
                 <w:drawing>
-                  <wp:anchor distT="0" distB="0" distL="114300" distR="114300" simplePos="0" relativeHeight="251631616" behindDoc="0" locked="0" layoutInCell="1" allowOverlap="1" wp14:anchorId="27D09ACB" wp14:editId="08CF37AA">
+                  <wp:anchor distT="0" distB="0" distL="114300" distR="114300" simplePos="0" relativeHeight="251631616" behindDoc="0" locked="0" layoutInCell="1" allowOverlap="1" wp14:anchorId="2508D221" wp14:editId="5E72147A">
                     <wp:simplePos x="0" y="0"/>
                     <wp:positionH relativeFrom="column">
                       <wp:posOffset>-457199</wp:posOffset>
@@ -51,7 +51,7 @@
                       <wp:posOffset>-288235</wp:posOffset>
                     </wp:positionV>
                     <wp:extent cx="6788426" cy="9123570"/>
-                    <wp:effectExtent l="0" t="0" r="12700" b="20955"/>
+                    <wp:effectExtent l="57150" t="57150" r="50800" b="59055"/>
                     <wp:wrapNone/>
                     <wp:docPr id="19" name="Rectangle 19"/>
                     <wp:cNvGraphicFramePr/>
@@ -68,7 +68,13 @@
                               <a:avLst/>
                             </a:prstGeom>
                             <a:noFill/>
-                            <a:ln cmpd="sng"/>
+                            <a:ln w="120650" cap="flat" cmpd="dbl">
+                              <a:solidFill>
+                                <a:schemeClr val="accent1"/>
+                              </a:solidFill>
+                              <a:prstDash val="solid"/>
+                              <a:miter lim="800000"/>
+                            </a:ln>
                           </wps:spPr>
                           <wps:style>
                             <a:lnRef idx="2">
@@ -106,7 +112,9 @@
               </mc:Choice>
               <mc:Fallback>
                 <w:pict>
-                  <v:rect w14:anchorId="690131E4" id="Rectangle 19" o:spid="_x0000_s1026" style="position:absolute;margin-left:-36pt;margin-top:-22.7pt;width:534.5pt;height:718.4pt;z-index:251631616;visibility:visible;mso-wrap-style:square;mso-width-percent:0;mso-height-percent:0;mso-wrap-distance-left:9pt;mso-wrap-distance-top:0;mso-wrap-distance-right:9pt;mso-wrap-distance-bottom:0;mso-position-horizontal:absolute;mso-position-horizontal-relative:text;mso-position-vertical:absolute;mso-position-vertical-relative:text;mso-width-percent:0;mso-height-percent:0;mso-width-relative:margin;mso-height-relative:margin;v-text-anchor:middle" o:gfxdata="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" filled="f" strokecolor="#1f4d78 [1604]" strokeweight="1pt"/>
+                  <v:rect w14:anchorId="300871E9" id="Rectangle 19" o:spid="_x0000_s1026" style="position:absolute;margin-left:-36pt;margin-top:-22.7pt;width:534.5pt;height:718.4pt;z-index:251631616;visibility:visible;mso-wrap-style:square;mso-width-percent:0;mso-height-percent:0;mso-wrap-distance-left:9pt;mso-wrap-distance-top:0;mso-wrap-distance-right:9pt;mso-wrap-distance-bottom:0;mso-position-horizontal:absolute;mso-position-horizontal-relative:text;mso-position-vertical:absolute;mso-position-vertical-relative:text;mso-width-percent:0;mso-height-percent:0;mso-width-relative:margin;mso-height-relative:margin;v-text-anchor:middle" o:gfxdata="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" filled="f" strokecolor="#5b9bd5 [3204]" strokeweight="9.5pt">
+                    <v:stroke linestyle="thinThin"/>
+                  </v:rect>
                 </w:pict>
               </mc:Fallback>
             </mc:AlternateContent>
@@ -134,19 +142,38 @@
           <w:r>
             <w:rPr>
               <w:b/>
+              <w:color w:val="FF0000"/>
+              <w:sz w:val="40"/>
+              <w:szCs w:val="40"/>
+            </w:rPr>
+            <w:t>KHOA KĨ HUẬT VÀ CÔNG NGHỆ</w:t>
+          </w:r>
+        </w:p>
+        <w:p>
+          <w:pPr>
+            <w:rPr>
+              <w:b/>
+              <w:color w:val="FF0000"/>
+              <w:sz w:val="40"/>
+              <w:szCs w:val="40"/>
+            </w:rPr>
+          </w:pPr>
+          <w:r>
+            <w:rPr>
+              <w:b/>
               <w:noProof/>
               <w:color w:val="FF0000"/>
               <w:sz w:val="40"/>
               <w:szCs w:val="40"/>
             </w:rPr>
             <w:drawing>
-              <wp:anchor distT="0" distB="0" distL="114300" distR="114300" simplePos="0" relativeHeight="251698176" behindDoc="0" locked="0" layoutInCell="1" allowOverlap="1" wp14:anchorId="1097270A" wp14:editId="11C1598B">
+              <wp:anchor distT="0" distB="0" distL="114300" distR="114300" simplePos="0" relativeHeight="251698176" behindDoc="0" locked="0" layoutInCell="1" allowOverlap="1" wp14:anchorId="59887A04" wp14:editId="63BDC24B">
                 <wp:simplePos x="0" y="0"/>
                 <wp:positionH relativeFrom="column">
-                  <wp:posOffset>2216398</wp:posOffset>
+                  <wp:posOffset>2255907</wp:posOffset>
                 </wp:positionH>
                 <wp:positionV relativeFrom="paragraph">
-                  <wp:posOffset>417195</wp:posOffset>
+                  <wp:posOffset>278296</wp:posOffset>
                 </wp:positionV>
                 <wp:extent cx="1419225" cy="1200150"/>
                 <wp:effectExtent l="0" t="0" r="9525" b="0"/>
@@ -196,25 +223,6 @@
               <w:sz w:val="40"/>
               <w:szCs w:val="40"/>
             </w:rPr>
-            <w:t>KHOA KĨ HUẬT VÀ CÔNG NGHỆ</w:t>
-          </w:r>
-        </w:p>
-        <w:p>
-          <w:pPr>
-            <w:rPr>
-              <w:b/>
-              <w:color w:val="FF0000"/>
-              <w:sz w:val="40"/>
-              <w:szCs w:val="40"/>
-            </w:rPr>
-          </w:pPr>
-          <w:r>
-            <w:rPr>
-              <w:b/>
-              <w:color w:val="FF0000"/>
-              <w:sz w:val="40"/>
-              <w:szCs w:val="40"/>
-            </w:rPr>
             <w:br w:type="textWrapping" w:clear="all"/>
           </w:r>
         </w:p>
@@ -234,7 +242,7 @@
             <w:jc w:val="center"/>
             <w:rPr>
               <w:b/>
-              <w:color w:val="2E74B5" w:themeColor="accent1" w:themeShade="BF"/>
+              <w:color w:val="00B050"/>
               <w:sz w:val="56"/>
               <w:szCs w:val="56"/>
             </w:rPr>
@@ -242,7 +250,7 @@
           <w:r>
             <w:rPr>
               <w:b/>
-              <w:color w:val="2E74B5" w:themeColor="accent1" w:themeShade="BF"/>
+              <w:color w:val="00B050"/>
               <w:sz w:val="56"/>
               <w:szCs w:val="56"/>
             </w:rPr>
@@ -254,7 +262,7 @@
             <w:jc w:val="center"/>
             <w:rPr>
               <w:b/>
-              <w:color w:val="2E74B5" w:themeColor="accent1" w:themeShade="BF"/>
+              <w:color w:val="00B050"/>
               <w:sz w:val="56"/>
               <w:szCs w:val="56"/>
             </w:rPr>
@@ -262,7 +270,7 @@
           <w:r>
             <w:rPr>
               <w:b/>
-              <w:color w:val="2E74B5" w:themeColor="accent1" w:themeShade="BF"/>
+              <w:color w:val="00B050"/>
               <w:sz w:val="56"/>
               <w:szCs w:val="56"/>
             </w:rPr>
@@ -279,6 +287,8 @@
               <w:szCs w:val="56"/>
             </w:rPr>
           </w:pPr>
+          <w:bookmarkStart w:id="1" w:name="_GoBack"/>
+          <w:bookmarkEnd w:id="1"/>
         </w:p>
         <w:p>
           <w:pPr>
@@ -317,7 +327,7 @@
           <w:pPr>
             <w:rPr>
               <w:b/>
-              <w:color w:val="5B9BD5" w:themeColor="accent1"/>
+              <w:color w:val="00B050"/>
               <w:sz w:val="56"/>
               <w:szCs w:val="56"/>
             </w:rPr>
@@ -334,7 +344,7 @@
           <w:r>
             <w:rPr>
               <w:b/>
-              <w:color w:val="5B9BD5" w:themeColor="accent1"/>
+              <w:color w:val="00B050"/>
               <w:sz w:val="32"/>
               <w:szCs w:val="32"/>
             </w:rPr>
@@ -343,11 +353,11 @@
           <w:r>
             <w:rPr>
               <w:b/>
-              <w:color w:val="5B9BD5" w:themeColor="accent1"/>
+              <w:color w:val="00B050"/>
               <w:sz w:val="56"/>
               <w:szCs w:val="56"/>
             </w:rPr>
-            <w:t xml:space="preserve">                           </w:t>
+            <w:t xml:space="preserve">                         </w:t>
           </w:r>
           <w:r>
             <w:rPr>
@@ -356,12 +366,21 @@
               <w:sz w:val="32"/>
               <w:szCs w:val="32"/>
             </w:rPr>
+            <w:t xml:space="preserve">  </w:t>
+          </w:r>
+          <w:r>
+            <w:rPr>
+              <w:b/>
+              <w:color w:val="00B050"/>
+              <w:sz w:val="32"/>
+              <w:szCs w:val="32"/>
+            </w:rPr>
             <w:t>Sinh viên thực hiện:</w:t>
           </w:r>
           <w:r>
             <w:rPr>
               <w:b/>
-              <w:color w:val="5B9BD5" w:themeColor="accent1"/>
+              <w:color w:val="00B050"/>
               <w:sz w:val="56"/>
               <w:szCs w:val="56"/>
             </w:rPr>
@@ -385,7 +404,7 @@
             <mc:AlternateContent>
               <mc:Choice Requires="wps">
                 <w:drawing>
-                  <wp:anchor distT="0" distB="0" distL="182880" distR="182880" simplePos="0" relativeHeight="251685888" behindDoc="0" locked="0" layoutInCell="1" allowOverlap="1" wp14:anchorId="4194D1BC" wp14:editId="053EE188">
+                  <wp:anchor distT="0" distB="0" distL="182880" distR="182880" simplePos="0" relativeHeight="251685888" behindDoc="0" locked="0" layoutInCell="1" allowOverlap="1" wp14:anchorId="01D3A518" wp14:editId="2F714823">
                     <wp:simplePos x="0" y="0"/>
                     <mc:AlternateContent>
                       <mc:Choice Requires="wp14">
@@ -520,7 +539,7 @@
               </mc:Choice>
               <mc:Fallback>
                 <w:pict>
-                  <v:shapetype w14:anchorId="4194D1BC" id="_x0000_t202" coordsize="21600,21600" o:spt="202" path="m,l,21600r21600,l21600,xe">
+                  <v:shapetype w14:anchorId="01D3A518" id="_x0000_t202" coordsize="21600,21600" o:spt="202" path="m,l,21600r21600,l21600,xe">
                     <v:stroke joinstyle="miter"/>
                     <v:path gradientshapeok="t" o:connecttype="rect"/>
                   </v:shapetype>
@@ -601,7 +620,27 @@
               <w:sz w:val="26"/>
               <w:szCs w:val="26"/>
             </w:rPr>
-            <w:t>NGUYỄN KHẤC QUỐC                                                           TRẦN THỊ YẾN NHI</w:t>
+            <w:t xml:space="preserve">NGUYỄN KHẤC QUỐC                                                  </w:t>
+          </w:r>
+          <w:r>
+            <w:rPr>
+              <w:rFonts w:cs="Times New Roman"/>
+              <w:b/>
+              <w:color w:val="222222"/>
+              <w:sz w:val="26"/>
+              <w:szCs w:val="26"/>
+            </w:rPr>
+            <w:t xml:space="preserve">    </w:t>
+          </w:r>
+          <w:r>
+            <w:rPr>
+              <w:rFonts w:cs="Times New Roman"/>
+              <w:b/>
+              <w:color w:val="222222"/>
+              <w:sz w:val="26"/>
+              <w:szCs w:val="26"/>
+            </w:rPr>
+            <w:t xml:space="preserve">  TRẦN THỊ YẾN NHI</w:t>
           </w:r>
         </w:p>
         <w:p>
@@ -664,6 +703,7 @@
               <w:color w:val="222222"/>
               <w:szCs w:val="28"/>
             </w:rPr>
+            <w:lastRenderedPageBreak/>
             <w:t xml:space="preserve">Trà </w:t>
           </w:r>
           <w:r>
@@ -700,7 +740,6 @@
           <w:szCs w:val="26"/>
         </w:rPr>
       </w:pPr>
-      <w:bookmarkStart w:id="1" w:name="_GoBack"/>
       <w:r>
         <w:rPr>
           <w:b/>
@@ -708,7 +747,6 @@
         <w:t>MỤC LỤC</w:t>
       </w:r>
     </w:p>
-    <w:bookmarkEnd w:id="1"/>
     <w:p>
       <w:pPr>
         <w:pStyle w:val="TOC1"/>
@@ -6997,7 +7035,7 @@
           <w:rPr>
             <w:noProof/>
           </w:rPr>
-          <w:t>xviii</w:t>
+          <w:t>i</w:t>
         </w:r>
         <w:r>
           <w:rPr>
@@ -8717,7 +8755,7 @@
 </file>
 
 <file path=customXml/itemProps1.xml><?xml version="1.0" encoding="utf-8"?>
-<ds:datastoreItem xmlns:ds="http://schemas.openxmlformats.org/officeDocument/2006/customXml" ds:itemID="{7F143CD4-5F31-4927-B0E4-93743C776F88}">
+<ds:datastoreItem xmlns:ds="http://schemas.openxmlformats.org/officeDocument/2006/customXml" ds:itemID="{431B82CB-B55F-4F4E-A7FF-4279CB4348C6}">
   <ds:schemaRefs>
     <ds:schemaRef ds:uri="http://schemas.openxmlformats.org/officeDocument/2006/bibliography"/>
   </ds:schemaRefs>
